--- a/module-1/Brown-Mod1-2.docx
+++ b/module-1/Brown-Mod1-2.docx
@@ -10,6 +10,12 @@
     <w:p>
       <w:r>
         <w:t>CSD310-Module 1.2</w:t>
+      </w:r>
+    </w:p>
+    <w:p/>
+    <w:p>
+      <w:r>
+        <w:t>#Create module-1 directory in csd-310.</w:t>
       </w:r>
     </w:p>
     <w:p>
@@ -49,6 +55,127 @@
             </a:graphic>
           </wp:inline>
         </w:drawing>
+      </w:r>
+    </w:p>
+    <w:p/>
+    <w:p>
+      <w:r>
+        <w:drawing>
+          <wp:inline distT="0" distB="0" distL="0" distR="0" wp14:anchorId="3CB58E17" wp14:editId="1C18E7F7">
+            <wp:extent cx="4877051" cy="1739989"/>
+            <wp:effectExtent l="0" t="0" r="0" b="0"/>
+            <wp:docPr id="1340088974" name="Picture 1" descr="A screenshot of a computer&#10;&#10;Description automatically generated"/>
+            <wp:cNvGraphicFramePr>
+              <a:graphicFrameLocks xmlns:a="http://schemas.openxmlformats.org/drawingml/2006/main" noChangeAspect="1"/>
+            </wp:cNvGraphicFramePr>
+            <a:graphic xmlns:a="http://schemas.openxmlformats.org/drawingml/2006/main">
+              <a:graphicData uri="http://schemas.openxmlformats.org/drawingml/2006/picture">
+                <pic:pic xmlns:pic="http://schemas.openxmlformats.org/drawingml/2006/picture">
+                  <pic:nvPicPr>
+                    <pic:cNvPr id="1340088974" name="Picture 1" descr="A screenshot of a computer&#10;&#10;Description automatically generated"/>
+                    <pic:cNvPicPr/>
+                  </pic:nvPicPr>
+                  <pic:blipFill>
+                    <a:blip r:embed="rId5"/>
+                    <a:stretch>
+                      <a:fillRect/>
+                    </a:stretch>
+                  </pic:blipFill>
+                  <pic:spPr>
+                    <a:xfrm>
+                      <a:off x="0" y="0"/>
+                      <a:ext cx="4877051" cy="1739989"/>
+                    </a:xfrm>
+                    <a:prstGeom prst="rect">
+                      <a:avLst/>
+                    </a:prstGeom>
+                  </pic:spPr>
+                </pic:pic>
+              </a:graphicData>
+            </a:graphic>
+          </wp:inline>
+        </w:drawing>
+      </w:r>
+    </w:p>
+    <w:p/>
+    <w:p/>
+    <w:p/>
+    <w:p/>
+    <w:p/>
+    <w:p>
+      <w:r>
+        <w:lastRenderedPageBreak/>
+        <w:t>#</w:t>
+      </w:r>
+      <w:r>
+        <w:t>Create and p</w:t>
+      </w:r>
+      <w:r>
+        <w:t xml:space="preserve">ush this file to git and screenshot the update in your GitHub repository. </w:t>
+      </w:r>
+    </w:p>
+    <w:p>
+      <w:r>
+        <w:drawing>
+          <wp:anchor distT="0" distB="0" distL="114300" distR="114300" simplePos="0" relativeHeight="251658240" behindDoc="0" locked="0" layoutInCell="1" allowOverlap="1" wp14:anchorId="23A315CF" wp14:editId="47F9D897">
+            <wp:simplePos x="0" y="0"/>
+            <wp:positionH relativeFrom="margin">
+              <wp:align>center</wp:align>
+            </wp:positionH>
+            <wp:positionV relativeFrom="paragraph">
+              <wp:posOffset>0</wp:posOffset>
+            </wp:positionV>
+            <wp:extent cx="4745320" cy="3994150"/>
+            <wp:effectExtent l="0" t="0" r="0" b="6350"/>
+            <wp:wrapTopAndBottom/>
+            <wp:docPr id="1436238714" name="Picture 1" descr="A screenshot of a computer&#10;&#10;Description automatically generated"/>
+            <wp:cNvGraphicFramePr>
+              <a:graphicFrameLocks xmlns:a="http://schemas.openxmlformats.org/drawingml/2006/main" noChangeAspect="1"/>
+            </wp:cNvGraphicFramePr>
+            <a:graphic xmlns:a="http://schemas.openxmlformats.org/drawingml/2006/main">
+              <a:graphicData uri="http://schemas.openxmlformats.org/drawingml/2006/picture">
+                <pic:pic xmlns:pic="http://schemas.openxmlformats.org/drawingml/2006/picture">
+                  <pic:nvPicPr>
+                    <pic:cNvPr id="1436238714" name="Picture 1" descr="A screenshot of a computer&#10;&#10;Description automatically generated"/>
+                    <pic:cNvPicPr/>
+                  </pic:nvPicPr>
+                  <pic:blipFill>
+                    <a:blip r:embed="rId6">
+                      <a:extLst>
+                        <a:ext uri="{28A0092B-C50C-407E-A947-70E740481C1C}">
+                          <a14:useLocalDpi xmlns:a14="http://schemas.microsoft.com/office/drawing/2010/main" val="0"/>
+                        </a:ext>
+                      </a:extLst>
+                    </a:blip>
+                    <a:stretch>
+                      <a:fillRect/>
+                    </a:stretch>
+                  </pic:blipFill>
+                  <pic:spPr>
+                    <a:xfrm>
+                      <a:off x="0" y="0"/>
+                      <a:ext cx="4745320" cy="3994150"/>
+                    </a:xfrm>
+                    <a:prstGeom prst="rect">
+                      <a:avLst/>
+                    </a:prstGeom>
+                  </pic:spPr>
+                </pic:pic>
+              </a:graphicData>
+            </a:graphic>
+          </wp:anchor>
+        </w:drawing>
+      </w:r>
+    </w:p>
+    <w:p/>
+    <w:p>
+      <w:r>
+        <w:t>#Add link to GitHub Repository</w:t>
+      </w:r>
+    </w:p>
+    <w:p>
+      <w:r>
+        <w:t>https://github.com/JKBrown11/csd-310.git</w:t>
       </w:r>
     </w:p>
     <w:sectPr>
